--- a/Functions.docx
+++ b/Functions.docx
@@ -880,7 +880,142 @@
           <w:u w:val="single"/>
           <w:lang w:val="en-US"/>
         </w:rPr>
-        <w:t>RETURN</w:t>
+        <w:t>RETURN:</w:t>
+      </w:r>
+    </w:p>
+    <w:p>
+      <w:pPr>
+        <w:pStyle w:val="NoSpacing"/>
+      </w:pPr>
+      <w:r>
+        <w:t>void main() {</w:t>
+      </w:r>
+    </w:p>
+    <w:p>
+      <w:pPr>
+        <w:pStyle w:val="NoSpacing"/>
+      </w:pPr>
+      <w:r>
+        <w:t xml:space="preserve">  print(func());</w:t>
+      </w:r>
+    </w:p>
+    <w:p>
+      <w:pPr>
+        <w:pStyle w:val="NoSpacing"/>
+      </w:pPr>
+      <w:r>
+        <w:t xml:space="preserve">  // return value bhejta hai print nhi krta</w:t>
+      </w:r>
+    </w:p>
+    <w:p>
+      <w:pPr>
+        <w:pStyle w:val="NoSpacing"/>
+      </w:pPr>
+      <w:r>
+        <w:t>}</w:t>
+      </w:r>
+    </w:p>
+    <w:p>
+      <w:pPr>
+        <w:pStyle w:val="NoSpacing"/>
+      </w:pPr>
+    </w:p>
+    <w:p>
+      <w:pPr>
+        <w:pStyle w:val="NoSpacing"/>
+      </w:pPr>
+    </w:p>
+    <w:p>
+      <w:pPr>
+        <w:pStyle w:val="NoSpacing"/>
+      </w:pPr>
+      <w:r>
+        <w:t>double func(){</w:t>
+      </w:r>
+    </w:p>
+    <w:p>
+      <w:pPr>
+        <w:pStyle w:val="NoSpacing"/>
+      </w:pPr>
+      <w:r>
+        <w:t xml:space="preserve">  </w:t>
+      </w:r>
+    </w:p>
+    <w:p>
+      <w:pPr>
+        <w:pStyle w:val="NoSpacing"/>
+      </w:pPr>
+      <w:r>
+        <w:t xml:space="preserve">  var sub1 = 54;</w:t>
+      </w:r>
+    </w:p>
+    <w:p>
+      <w:pPr>
+        <w:pStyle w:val="NoSpacing"/>
+      </w:pPr>
+      <w:r>
+        <w:t xml:space="preserve">  var sub2 = 64;</w:t>
+      </w:r>
+    </w:p>
+    <w:p>
+      <w:pPr>
+        <w:pStyle w:val="NoSpacing"/>
+      </w:pPr>
+      <w:r>
+        <w:t xml:space="preserve">  var sub3 = 74;</w:t>
+      </w:r>
+    </w:p>
+    <w:p>
+      <w:pPr>
+        <w:pStyle w:val="NoSpacing"/>
+      </w:pPr>
+      <w:r>
+        <w:t xml:space="preserve">  var per = ((sub1 + sub2 + sub3) * 100) / 300;</w:t>
+      </w:r>
+    </w:p>
+    <w:p>
+      <w:pPr>
+        <w:pStyle w:val="NoSpacing"/>
+      </w:pPr>
+      <w:r>
+        <w:t xml:space="preserve">  return per;</w:t>
+      </w:r>
+    </w:p>
+    <w:p>
+      <w:pPr>
+        <w:pStyle w:val="NoSpacing"/>
+      </w:pPr>
+      <w:r>
+        <w:t>}</w:t>
+      </w:r>
+    </w:p>
+    <w:p>
+      <w:pPr>
+        <w:pStyle w:val="NoSpacing"/>
+      </w:pPr>
+    </w:p>
+    <w:p>
+      <w:pPr>
+        <w:pStyle w:val="NoSpacing"/>
+        <w:rPr>
+          <w:b/>
+          <w:i/>
+          <w:sz w:val="52"/>
+          <w:szCs w:val="52"/>
+          <w:u w:val="single"/>
+          <w:lang w:val="en-US"/>
+        </w:rPr>
+      </w:pPr>
+      <w:r>
+        <w:rPr>
+          <w:b/>
+          <w:i/>
+          <w:sz w:val="52"/>
+          <w:szCs w:val="52"/>
+          <w:u w:val="single"/>
+          <w:lang w:val="en-US"/>
+        </w:rPr>
+        <w:t>CLASS</w:t>
       </w:r>
       <w:r>
         <w:rPr>
@@ -898,6 +1033,11 @@
       <w:pPr>
         <w:pStyle w:val="NoSpacing"/>
       </w:pPr>
+    </w:p>
+    <w:p>
+      <w:pPr>
+        <w:pStyle w:val="NoSpacing"/>
+      </w:pPr>
       <w:r>
         <w:t>void main() {</w:t>
       </w:r>
@@ -907,15 +1047,39 @@
         <w:pStyle w:val="NoSpacing"/>
       </w:pPr>
       <w:r>
-        <w:t xml:space="preserve">  print(func());</w:t>
-      </w:r>
-    </w:p>
-    <w:p>
-      <w:pPr>
-        <w:pStyle w:val="NoSpacing"/>
-      </w:pPr>
-      <w:r>
-        <w:t xml:space="preserve">  // return value bhejta hai print nhi krta</w:t>
+        <w:t xml:space="preserve">  </w:t>
+      </w:r>
+    </w:p>
+    <w:p>
+      <w:pPr>
+        <w:pStyle w:val="NoSpacing"/>
+      </w:pPr>
+      <w:r>
+        <w:t xml:space="preserve">  Car obj = new Car();</w:t>
+      </w:r>
+    </w:p>
+    <w:p>
+      <w:pPr>
+        <w:pStyle w:val="NoSpacing"/>
+      </w:pPr>
+      <w:r>
+        <w:t xml:space="preserve">  print(obj.name);</w:t>
+      </w:r>
+    </w:p>
+    <w:p>
+      <w:pPr>
+        <w:pStyle w:val="NoSpacing"/>
+      </w:pPr>
+      <w:r>
+        <w:t xml:space="preserve">  obj.hello();</w:t>
+      </w:r>
+    </w:p>
+    <w:p>
+      <w:pPr>
+        <w:pStyle w:val="NoSpacing"/>
+      </w:pPr>
+      <w:r>
+        <w:t xml:space="preserve">  </w:t>
       </w:r>
     </w:p>
     <w:p>
@@ -941,7 +1105,7 @@
         <w:pStyle w:val="NoSpacing"/>
       </w:pPr>
       <w:r>
-        <w:t>double func(){</w:t>
+        <w:t>class Car{</w:t>
       </w:r>
     </w:p>
     <w:p>
@@ -957,39 +1121,294 @@
         <w:pStyle w:val="NoSpacing"/>
       </w:pPr>
       <w:r>
-        <w:t xml:space="preserve">  var sub1 = 54;</w:t>
-      </w:r>
-    </w:p>
-    <w:p>
-      <w:pPr>
-        <w:pStyle w:val="NoSpacing"/>
-      </w:pPr>
-      <w:r>
-        <w:t xml:space="preserve">  var sub2 = 64;</w:t>
-      </w:r>
-    </w:p>
-    <w:p>
-      <w:pPr>
-        <w:pStyle w:val="NoSpacing"/>
-      </w:pPr>
-      <w:r>
-        <w:t xml:space="preserve">  var sub3 = 74;</w:t>
-      </w:r>
-    </w:p>
-    <w:p>
-      <w:pPr>
-        <w:pStyle w:val="NoSpacing"/>
-      </w:pPr>
-      <w:r>
-        <w:t xml:space="preserve">  var per = ((sub1 + sub2 + sub3) * 100) / 300;</w:t>
-      </w:r>
-    </w:p>
-    <w:p>
-      <w:pPr>
-        <w:pStyle w:val="NoSpacing"/>
-      </w:pPr>
-      <w:r>
-        <w:t xml:space="preserve">  return per;</w:t>
+        <w:t xml:space="preserve">  var name = "mehran";</w:t>
+      </w:r>
+    </w:p>
+    <w:p>
+      <w:pPr>
+        <w:pStyle w:val="NoSpacing"/>
+      </w:pPr>
+      <w:r>
+        <w:t xml:space="preserve">  void hello(){</w:t>
+      </w:r>
+    </w:p>
+    <w:p>
+      <w:pPr>
+        <w:pStyle w:val="NoSpacing"/>
+      </w:pPr>
+      <w:r>
+        <w:t xml:space="preserve">    print("HELLO");</w:t>
+      </w:r>
+    </w:p>
+    <w:p>
+      <w:pPr>
+        <w:pStyle w:val="NoSpacing"/>
+      </w:pPr>
+      <w:r>
+        <w:t xml:space="preserve">  }</w:t>
+      </w:r>
+    </w:p>
+    <w:p>
+      <w:pPr>
+        <w:pStyle w:val="NoSpacing"/>
+      </w:pPr>
+      <w:r>
+        <w:t xml:space="preserve">  </w:t>
+      </w:r>
+    </w:p>
+    <w:p>
+      <w:pPr>
+        <w:pStyle w:val="NoSpacing"/>
+      </w:pPr>
+      <w:r>
+        <w:t>}</w:t>
+      </w:r>
+    </w:p>
+    <w:p>
+      <w:pPr>
+        <w:pStyle w:val="NoSpacing"/>
+      </w:pPr>
+    </w:p>
+    <w:p>
+      <w:pPr>
+        <w:pStyle w:val="NoSpacing"/>
+      </w:pPr>
+    </w:p>
+    <w:p>
+      <w:pPr>
+        <w:pStyle w:val="NoSpacing"/>
+      </w:pPr>
+    </w:p>
+    <w:p>
+      <w:pPr>
+        <w:pStyle w:val="NoSpacing"/>
+      </w:pPr>
+    </w:p>
+    <w:p>
+      <w:pPr>
+        <w:pStyle w:val="NoSpacing"/>
+      </w:pPr>
+    </w:p>
+    <w:p>
+      <w:pPr>
+        <w:pStyle w:val="NoSpacing"/>
+        <w:rPr>
+          <w:b/>
+          <w:i/>
+          <w:sz w:val="52"/>
+          <w:szCs w:val="52"/>
+          <w:u w:val="single"/>
+          <w:lang w:val="en-US"/>
+        </w:rPr>
+      </w:pPr>
+      <w:r>
+        <w:rPr>
+          <w:b/>
+          <w:i/>
+          <w:sz w:val="52"/>
+          <w:szCs w:val="52"/>
+          <w:u w:val="single"/>
+          <w:lang w:val="en-US"/>
+        </w:rPr>
+        <w:lastRenderedPageBreak/>
+        <w:t>CLASS</w:t>
+      </w:r>
+      <w:r>
+        <w:rPr>
+          <w:b/>
+          <w:i/>
+          <w:sz w:val="52"/>
+          <w:szCs w:val="52"/>
+          <w:u w:val="single"/>
+          <w:lang w:val="en-US"/>
+        </w:rPr>
+        <w:t xml:space="preserve"> WITH CONSTRUCTOR</w:t>
+      </w:r>
+      <w:r>
+        <w:rPr>
+          <w:b/>
+          <w:i/>
+          <w:sz w:val="52"/>
+          <w:szCs w:val="52"/>
+          <w:u w:val="single"/>
+          <w:lang w:val="en-US"/>
+        </w:rPr>
+        <w:t>:</w:t>
+      </w:r>
+    </w:p>
+    <w:p>
+      <w:pPr>
+        <w:pStyle w:val="NoSpacing"/>
+      </w:pPr>
+    </w:p>
+    <w:p>
+      <w:pPr>
+        <w:pStyle w:val="NoSpacing"/>
+      </w:pPr>
+      <w:r>
+        <w:t>void main() {</w:t>
+      </w:r>
+    </w:p>
+    <w:p>
+      <w:pPr>
+        <w:pStyle w:val="NoSpacing"/>
+      </w:pPr>
+      <w:r>
+        <w:t xml:space="preserve">  </w:t>
+      </w:r>
+    </w:p>
+    <w:p>
+      <w:pPr>
+        <w:pStyle w:val="NoSpacing"/>
+      </w:pPr>
+      <w:r>
+        <w:t xml:space="preserve">  Developer me = Developer(age: 12,name: "Hyder");</w:t>
+      </w:r>
+    </w:p>
+    <w:p>
+      <w:pPr>
+        <w:pStyle w:val="NoSpacing"/>
+      </w:pPr>
+      <w:r>
+        <w:t xml:space="preserve">  me.hello();</w:t>
+      </w:r>
+    </w:p>
+    <w:p>
+      <w:pPr>
+        <w:pStyle w:val="NoSpacing"/>
+      </w:pPr>
+      <w:r>
+        <w:t xml:space="preserve">  </w:t>
+      </w:r>
+    </w:p>
+    <w:p>
+      <w:pPr>
+        <w:pStyle w:val="NoSpacing"/>
+      </w:pPr>
+      <w:r>
+        <w:t>}</w:t>
+      </w:r>
+    </w:p>
+    <w:p>
+      <w:pPr>
+        <w:pStyle w:val="NoSpacing"/>
+      </w:pPr>
+    </w:p>
+    <w:p>
+      <w:pPr>
+        <w:pStyle w:val="NoSpacing"/>
+      </w:pPr>
+    </w:p>
+    <w:p>
+      <w:pPr>
+        <w:pStyle w:val="NoSpacing"/>
+      </w:pPr>
+      <w:r>
+        <w:t>class Developer{</w:t>
+      </w:r>
+    </w:p>
+    <w:p>
+      <w:pPr>
+        <w:pStyle w:val="NoSpacing"/>
+      </w:pPr>
+      <w:r>
+        <w:t xml:space="preserve">  //properties definition</w:t>
+      </w:r>
+    </w:p>
+    <w:p>
+      <w:pPr>
+        <w:pStyle w:val="NoSpacing"/>
+      </w:pPr>
+      <w:r>
+        <w:t xml:space="preserve">  int age;</w:t>
+      </w:r>
+    </w:p>
+    <w:p>
+      <w:pPr>
+        <w:pStyle w:val="NoSpacing"/>
+      </w:pPr>
+      <w:r>
+        <w:t xml:space="preserve">  String name;</w:t>
+      </w:r>
+    </w:p>
+    <w:p>
+      <w:pPr>
+        <w:pStyle w:val="NoSpacing"/>
+      </w:pPr>
+      <w:r>
+        <w:t xml:space="preserve">  </w:t>
+      </w:r>
+    </w:p>
+    <w:p>
+      <w:pPr>
+        <w:pStyle w:val="NoSpacing"/>
+      </w:pPr>
+      <w:r>
+        <w:t xml:space="preserve">  //constructor</w:t>
+      </w:r>
+    </w:p>
+    <w:p>
+      <w:pPr>
+        <w:pStyle w:val="NoSpacing"/>
+      </w:pPr>
+      <w:r>
+        <w:t xml:space="preserve">  //class k under se name or age ko acces krny k liye THIS.NAME use kia hai</w:t>
+      </w:r>
+    </w:p>
+    <w:p>
+      <w:pPr>
+        <w:pStyle w:val="NoSpacing"/>
+      </w:pPr>
+      <w:r>
+        <w:t xml:space="preserve">  Developer({required this.name, required this.age});</w:t>
+      </w:r>
+    </w:p>
+    <w:p>
+      <w:pPr>
+        <w:pStyle w:val="NoSpacing"/>
+      </w:pPr>
+      <w:r>
+        <w:t xml:space="preserve">  </w:t>
+      </w:r>
+    </w:p>
+    <w:p>
+      <w:pPr>
+        <w:pStyle w:val="NoSpacing"/>
+      </w:pPr>
+      <w:r>
+        <w:t xml:space="preserve">  //method</w:t>
+      </w:r>
+    </w:p>
+    <w:p>
+      <w:pPr>
+        <w:pStyle w:val="NoSpacing"/>
+      </w:pPr>
+      <w:r>
+        <w:t xml:space="preserve">  void hello(){</w:t>
+      </w:r>
+    </w:p>
+    <w:p>
+      <w:pPr>
+        <w:pStyle w:val="NoSpacing"/>
+      </w:pPr>
+      <w:r>
+        <w:t xml:space="preserve">    print("HELLO");</w:t>
+      </w:r>
+    </w:p>
+    <w:p>
+      <w:pPr>
+        <w:pStyle w:val="NoSpacing"/>
+      </w:pPr>
+      <w:r>
+        <w:t xml:space="preserve">  }</w:t>
+      </w:r>
+    </w:p>
+    <w:p>
+      <w:pPr>
+        <w:pStyle w:val="NoSpacing"/>
+      </w:pPr>
+      <w:r>
+        <w:t xml:space="preserve">  </w:t>
       </w:r>
     </w:p>
     <w:p>
